--- a/Week2/Session4/Gradient Descent Vs Normal Equation.docx
+++ b/Week2/Session4/Gradient Descent Vs Normal Equation.docx
@@ -56,8 +56,6 @@
         </w:rPr>
         <w:t xml:space="preserve">تفاوت دو الگوریتم : </w:t>
       </w:r>
-      <w:bookmarkStart w:id="0" w:name="_GoBack"/>
-      <w:bookmarkEnd w:id="0"/>
     </w:p>
     <w:tbl>
       <w:tblPr>
@@ -3531,10 +3529,60 @@
           <w:bCs/>
           <w:sz w:val="28"/>
           <w:szCs w:val="28"/>
+          <w:lang w:bidi="fa-IR"/>
+        </w:rPr>
+      </w:pPr>
+    </w:p>
+    <w:p>
+      <w:pPr>
+        <w:jc w:val="center"/>
+        <w:rPr>
+          <w:rFonts w:ascii="IRANSansFaNum" w:hAnsi="IRANSansFaNum" w:cs="IRANSansFaNum"/>
+          <w:b/>
+          <w:bCs/>
+          <w:sz w:val="28"/>
+          <w:szCs w:val="28"/>
           <w:rtl/>
           <w:lang w:bidi="fa-IR"/>
         </w:rPr>
       </w:pPr>
+      <w:bookmarkStart w:id="0" w:name="_GoBack"/>
+      <w:r>
+        <w:rPr>
+          <w:rFonts w:ascii="IRANSansFaNum" w:hAnsi="IRANSansFaNum" w:cs="IRANSansFaNum"/>
+          <w:b/>
+          <w:bCs/>
+          <w:sz w:val="28"/>
+          <w:szCs w:val="28"/>
+          <w:lang w:bidi="fa-IR"/>
+        </w:rPr>
+        <w:lastRenderedPageBreak/>
+        <w:pict>
+          <v:shapetype id="_x0000_t75" coordsize="21600,21600" o:spt="75" o:preferrelative="t" path="m@4@5l@4@11@9@11@9@5xe" filled="f" stroked="f">
+            <v:stroke joinstyle="miter"/>
+            <v:formulas>
+              <v:f eqn="if lineDrawn pixelLineWidth 0"/>
+              <v:f eqn="sum @0 1 0"/>
+              <v:f eqn="sum 0 0 @1"/>
+              <v:f eqn="prod @2 1 2"/>
+              <v:f eqn="prod @3 21600 pixelWidth"/>
+              <v:f eqn="prod @3 21600 pixelHeight"/>
+              <v:f eqn="sum @0 0 1"/>
+              <v:f eqn="prod @6 1 2"/>
+              <v:f eqn="prod @7 21600 pixelWidth"/>
+              <v:f eqn="sum @8 21600 0"/>
+              <v:f eqn="prod @7 21600 pixelHeight"/>
+              <v:f eqn="sum @10 21600 0"/>
+            </v:formulas>
+            <v:path o:extrusionok="f" gradientshapeok="t" o:connecttype="rect"/>
+            <o:lock v:ext="edit" aspectratio="t"/>
+          </v:shapetype>
+          <v:shape id="_x0000_i1025" type="#_x0000_t75" style="width:587.25pt;height:696.75pt">
+            <v:imagedata r:id="rId4" o:title="deepseek_mermaid_20250811_75715e"/>
+          </v:shape>
+        </w:pict>
+      </w:r>
+      <w:bookmarkEnd w:id="0"/>
     </w:p>
     <w:sectPr>
       <w:pgSz w:w="23811" w:h="16838" w:orient="landscape" w:code="8"/>
